--- a/Documentatie/Kerntaak-1/1.1.1_Interview/2017-04-18_Gespreksverslag_V1.0.docx
+++ b/Documentatie/Kerntaak-1/1.1.1_Interview/2017-04-18_Gespreksverslag_V1.0.docx
@@ -1,13 +1,13 @@
 
 <file path=word/document.xml><?xml version="1.0" encoding="utf-8"?>
-<w:document xmlns:wpc="http://schemas.microsoft.com/office/word/2010/wordprocessingCanvas" xmlns:cx="http://schemas.microsoft.com/office/drawing/2014/chartex" xmlns:cx1="http://schemas.microsoft.com/office/drawing/2015/9/8/chartex" xmlns:cx2="http://schemas.microsoft.com/office/drawing/2015/10/21/chartex" xmlns:cx3="http://schemas.microsoft.com/office/drawing/2016/5/9/chartex" xmlns:cx4="http://schemas.microsoft.com/office/drawing/2016/5/10/chartex" xmlns:cx5="http://schemas.microsoft.com/office/drawing/2016/5/11/chartex" xmlns:mc="http://schemas.openxmlformats.org/markup-compatibility/2006" xmlns:o="urn:schemas-microsoft-com:office:office" xmlns:r="http://schemas.openxmlformats.org/officeDocument/2006/relationships" xmlns:m="http://schemas.openxmlformats.org/officeDocument/2006/math" xmlns:v="urn:schemas-microsoft-com:vml" xmlns:wp14="http://schemas.microsoft.com/office/word/2010/wordprocessingDrawing" xmlns:wp="http://schemas.openxmlformats.org/drawingml/2006/wordprocessingDrawing" xmlns:w10="urn:schemas-microsoft-com:office:word" xmlns:w="http://schemas.openxmlformats.org/wordprocessingml/2006/main" xmlns:w14="http://schemas.microsoft.com/office/word/2010/wordml" xmlns:w15="http://schemas.microsoft.com/office/word/2012/wordml" xmlns:w16se="http://schemas.microsoft.com/office/word/2015/wordml/symex" xmlns:wpg="http://schemas.microsoft.com/office/word/2010/wordprocessingGroup" xmlns:wpi="http://schemas.microsoft.com/office/word/2010/wordprocessingInk" xmlns:wne="http://schemas.microsoft.com/office/word/2006/wordml" xmlns:wps="http://schemas.microsoft.com/office/word/2010/wordprocessingShape" mc:Ignorable="w14 w15 w16se wp14">
+<w:document xmlns:wpc="http://schemas.microsoft.com/office/word/2010/wordprocessingCanvas" xmlns:mc="http://schemas.openxmlformats.org/markup-compatibility/2006" xmlns:o="urn:schemas-microsoft-com:office:office" xmlns:r="http://schemas.openxmlformats.org/officeDocument/2006/relationships" xmlns:m="http://schemas.openxmlformats.org/officeDocument/2006/math" xmlns:v="urn:schemas-microsoft-com:vml" xmlns:wp14="http://schemas.microsoft.com/office/word/2010/wordprocessingDrawing" xmlns:wp="http://schemas.openxmlformats.org/drawingml/2006/wordprocessingDrawing" xmlns:w10="urn:schemas-microsoft-com:office:word" xmlns:w="http://schemas.openxmlformats.org/wordprocessingml/2006/main" xmlns:w14="http://schemas.microsoft.com/office/word/2010/wordml" xmlns:w15="http://schemas.microsoft.com/office/word/2012/wordml" xmlns:wpg="http://schemas.microsoft.com/office/word/2010/wordprocessingGroup" xmlns:wpi="http://schemas.microsoft.com/office/word/2010/wordprocessingInk" xmlns:wne="http://schemas.microsoft.com/office/word/2006/wordml" xmlns:wps="http://schemas.microsoft.com/office/word/2010/wordprocessingShape" mc:Ignorable="w14 w15 wp14">
   <w:body>
     <w:p/>
     <w:p>
       <w:r>
         <w:rPr>
           <w:noProof/>
-          <w:lang w:val="en-GB" w:eastAsia="en-GB"/>
+          <w:lang w:eastAsia="nl-NL"/>
         </w:rPr>
         <mc:AlternateContent>
           <mc:Choice Requires="wps">
@@ -61,7 +61,7 @@
                         <w:txbxContent>
                           <w:p>
                             <w:pPr>
-                              <w:pStyle w:val="Geenafstand"/>
+                              <w:pStyle w:val="NoSpacing"/>
                               <w:spacing w:before="40" w:after="560" w:line="216" w:lineRule="auto"/>
                               <w:rPr>
                                 <w:color w:val="5B9BD5" w:themeColor="accent1"/>
@@ -95,6 +95,7 @@
                                   </w:rPr>
                                   <w:t xml:space="preserve">Project </w:t>
                                 </w:r>
+                                <w:proofErr w:type="spellStart"/>
                                 <w:r>
                                   <w:rPr>
                                     <w:color w:val="5B9BD5" w:themeColor="accent1"/>
@@ -104,6 +105,7 @@
                                   </w:rPr>
                                   <w:t>WebSentiment</w:t>
                                 </w:r>
+                                <w:proofErr w:type="spellEnd"/>
                               </w:sdtContent>
                             </w:sdt>
                           </w:p>
@@ -126,7 +128,7 @@
                             <w:sdtContent>
                               <w:p>
                                 <w:pPr>
-                                  <w:pStyle w:val="Geenafstand"/>
+                                  <w:pStyle w:val="NoSpacing"/>
                                   <w:spacing w:before="40" w:after="40"/>
                                   <w:rPr>
                                     <w:caps/>
@@ -166,7 +168,7 @@
                             <w:sdtContent>
                               <w:p>
                                 <w:pPr>
-                                  <w:pStyle w:val="Geenafstand"/>
+                                  <w:pStyle w:val="NoSpacing"/>
                                   <w:spacing w:before="80" w:after="40"/>
                                   <w:rPr>
                                     <w:caps/>
@@ -218,7 +220,7 @@
                   <w:txbxContent>
                     <w:p>
                       <w:pPr>
-                        <w:pStyle w:val="Geenafstand"/>
+                        <w:pStyle w:val="NoSpacing"/>
                         <w:spacing w:before="40" w:after="560" w:line="216" w:lineRule="auto"/>
                         <w:rPr>
                           <w:color w:val="5B9BD5" w:themeColor="accent1"/>
@@ -241,6 +243,7 @@
                           <w:dataBinding w:prefixMappings="xmlns:ns0='http://purl.org/dc/elements/1.1/' xmlns:ns1='http://schemas.openxmlformats.org/package/2006/metadata/core-properties' " w:xpath="/ns1:coreProperties[1]/ns0:title[1]" w:storeItemID="{6C3C8BC8-F283-45AE-878A-BAB7291924A1}"/>
                           <w:text/>
                         </w:sdtPr>
+                        <w:sdtEndPr/>
                         <w:sdtContent>
                           <w:r>
                             <w:rPr>
@@ -251,6 +254,7 @@
                             </w:rPr>
                             <w:t xml:space="preserve">Project </w:t>
                           </w:r>
+                          <w:proofErr w:type="spellStart"/>
                           <w:r>
                             <w:rPr>
                               <w:color w:val="5B9BD5" w:themeColor="accent1"/>
@@ -260,6 +264,7 @@
                             </w:rPr>
                             <w:t>WebSentiment</w:t>
                           </w:r>
+                          <w:proofErr w:type="spellEnd"/>
                         </w:sdtContent>
                       </w:sdt>
                     </w:p>
@@ -278,10 +283,11 @@
                         <w:dataBinding w:prefixMappings="xmlns:ns0='http://purl.org/dc/elements/1.1/' xmlns:ns1='http://schemas.openxmlformats.org/package/2006/metadata/core-properties' " w:xpath="/ns1:coreProperties[1]/ns0:subject[1]" w:storeItemID="{6C3C8BC8-F283-45AE-878A-BAB7291924A1}"/>
                         <w:text/>
                       </w:sdtPr>
+                      <w:sdtEndPr/>
                       <w:sdtContent>
                         <w:p>
                           <w:pPr>
-                            <w:pStyle w:val="Geenafstand"/>
+                            <w:pStyle w:val="NoSpacing"/>
                             <w:spacing w:before="40" w:after="40"/>
                             <w:rPr>
                               <w:caps/>
@@ -317,10 +323,11 @@
                         <w:dataBinding w:prefixMappings="xmlns:ns0='http://purl.org/dc/elements/1.1/' xmlns:ns1='http://schemas.openxmlformats.org/package/2006/metadata/core-properties' " w:xpath="/ns1:coreProperties[1]/ns0:creator[1]" w:storeItemID="{6C3C8BC8-F283-45AE-878A-BAB7291924A1}"/>
                         <w:text/>
                       </w:sdtPr>
+                      <w:sdtEndPr/>
                       <w:sdtContent>
                         <w:p>
                           <w:pPr>
-                            <w:pStyle w:val="Geenafstand"/>
+                            <w:pStyle w:val="NoSpacing"/>
                             <w:spacing w:before="80" w:after="40"/>
                             <w:rPr>
                               <w:caps/>
@@ -352,7 +359,7 @@
       <w:r>
         <w:rPr>
           <w:noProof/>
-          <w:lang w:val="en-GB" w:eastAsia="en-GB"/>
+          <w:lang w:eastAsia="nl-NL"/>
         </w:rPr>
         <mc:AlternateContent>
           <mc:Choice Requires="wps">
@@ -425,7 +432,20 @@
                                 <w:lang w:val="en-GB"/>
                               </w:rPr>
                               <w:br/>
-                              <w:t>Klas: RIO4-APO3A</w:t>
+                            </w:r>
+                            <w:proofErr w:type="spellStart"/>
+                            <w:r>
+                              <w:rPr>
+                                <w:lang w:val="en-GB"/>
+                              </w:rPr>
+                              <w:t>Klas</w:t>
+                            </w:r>
+                            <w:proofErr w:type="spellEnd"/>
+                            <w:r>
+                              <w:rPr>
+                                <w:lang w:val="en-GB"/>
+                              </w:rPr>
+                              <w:t>: RIO4-APO3A</w:t>
                             </w:r>
                             <w:r>
                               <w:rPr>
@@ -433,11 +453,19 @@
                               </w:rPr>
                               <w:br/>
                             </w:r>
+                            <w:proofErr w:type="spellStart"/>
                             <w:r>
                               <w:rPr>
                                 <w:lang w:val="en-GB"/>
                               </w:rPr>
-                              <w:t>Examencasus: 03</w:t>
+                              <w:t>Examencasus</w:t>
+                            </w:r>
+                            <w:proofErr w:type="spellEnd"/>
+                            <w:r>
+                              <w:rPr>
+                                <w:lang w:val="en-GB"/>
+                              </w:rPr>
+                              <w:t>: 03</w:t>
                             </w:r>
                           </w:p>
                           <w:p>
@@ -483,13 +511,7 @@
                         <w:rPr>
                           <w:lang w:val="en-GB"/>
                         </w:rPr>
-                        <w:t>Datum: 18</w:t>
-                      </w:r>
-                      <w:r>
-                        <w:rPr>
-                          <w:lang w:val="en-GB"/>
-                        </w:rPr>
-                        <w:t>-04</w:t>
+                        <w:t>Datum: 18-04</w:t>
                       </w:r>
                       <w:r>
                         <w:rPr>
@@ -502,7 +524,20 @@
                           <w:lang w:val="en-GB"/>
                         </w:rPr>
                         <w:br/>
-                        <w:t>Klas: RIO4-APO3A</w:t>
+                      </w:r>
+                      <w:proofErr w:type="spellStart"/>
+                      <w:r>
+                        <w:rPr>
+                          <w:lang w:val="en-GB"/>
+                        </w:rPr>
+                        <w:t>Klas</w:t>
+                      </w:r>
+                      <w:proofErr w:type="spellEnd"/>
+                      <w:r>
+                        <w:rPr>
+                          <w:lang w:val="en-GB"/>
+                        </w:rPr>
+                        <w:t>: RIO4-APO3A</w:t>
                       </w:r>
                       <w:r>
                         <w:rPr>
@@ -510,11 +545,19 @@
                         </w:rPr>
                         <w:br/>
                       </w:r>
+                      <w:proofErr w:type="spellStart"/>
                       <w:r>
                         <w:rPr>
                           <w:lang w:val="en-GB"/>
                         </w:rPr>
-                        <w:t>Examencasus: 03</w:t>
+                        <w:t>Examencasus</w:t>
+                      </w:r>
+                      <w:proofErr w:type="spellEnd"/>
+                      <w:r>
+                        <w:rPr>
+                          <w:lang w:val="en-GB"/>
+                        </w:rPr>
+                        <w:t>: 03</w:t>
                       </w:r>
                     </w:p>
                     <w:p>
@@ -535,7 +578,7 @@
       <w:r>
         <w:rPr>
           <w:noProof/>
-          <w:lang w:val="en-GB" w:eastAsia="en-GB"/>
+          <w:lang w:eastAsia="nl-NL"/>
         </w:rPr>
         <mc:AlternateContent>
           <mc:Choice Requires="wps">
@@ -621,7 +664,7 @@
                             <w:sdtContent>
                               <w:p>
                                 <w:pPr>
-                                  <w:pStyle w:val="Geenafstand"/>
+                                  <w:pStyle w:val="NoSpacing"/>
                                   <w:jc w:val="right"/>
                                   <w:rPr>
                                     <w:color w:val="FFFFFF" w:themeColor="background1"/>
@@ -683,10 +726,11 @@
                           <w:calendar w:val="gregorian"/>
                         </w:date>
                       </w:sdtPr>
+                      <w:sdtEndPr/>
                       <w:sdtContent>
                         <w:p>
                           <w:pPr>
-                            <w:pStyle w:val="Geenafstand"/>
+                            <w:pStyle w:val="NoSpacing"/>
                             <w:jc w:val="right"/>
                             <w:rPr>
                               <w:color w:val="FFFFFF" w:themeColor="background1"/>
@@ -718,7 +762,7 @@
     </w:p>
     <w:p>
       <w:pPr>
-        <w:pStyle w:val="Kopvaninhoudsopgave"/>
+        <w:pStyle w:val="TOCHeading"/>
         <w:rPr>
           <w:rFonts w:ascii="Arial" w:eastAsiaTheme="minorHAnsi" w:hAnsi="Arial" w:cstheme="minorBidi"/>
           <w:color w:val="auto"/>
@@ -763,7 +807,7 @@
       <w:sdtContent>
         <w:p>
           <w:pPr>
-            <w:pStyle w:val="Kopvaninhoudsopgave"/>
+            <w:pStyle w:val="TOCHeading"/>
           </w:pPr>
           <w:r>
             <w:rPr>
@@ -774,7 +818,7 @@
         </w:p>
         <w:p>
           <w:pPr>
-            <w:pStyle w:val="Inhopg1"/>
+            <w:pStyle w:val="TOC1"/>
             <w:tabs>
               <w:tab w:val="right" w:leader="dot" w:pos="9062"/>
             </w:tabs>
@@ -793,7 +837,7 @@
           <w:r>
             <w:fldChar w:fldCharType="separate"/>
           </w:r>
-          <w:hyperlink w:anchor="_Toc475695365" w:history="1">
+          <w:hyperlink w:anchor="_Toc480276861" w:history="1">
             <w:r>
               <w:rPr>
                 <w:rStyle w:val="Hyperlink"/>
@@ -820,7 +864,7 @@
                 <w:noProof/>
                 <w:webHidden/>
               </w:rPr>
-              <w:instrText xml:space="preserve"> PAGEREF _Toc475695365 \h </w:instrText>
+              <w:instrText xml:space="preserve"> PAGEREF _Toc480276861 \h </w:instrText>
             </w:r>
             <w:r>
               <w:rPr>
@@ -853,7 +897,7 @@
         </w:p>
         <w:p>
           <w:pPr>
-            <w:pStyle w:val="Inhopg1"/>
+            <w:pStyle w:val="TOC1"/>
             <w:tabs>
               <w:tab w:val="right" w:leader="dot" w:pos="9062"/>
             </w:tabs>
@@ -863,7 +907,7 @@
               <w:lang w:val="nl-NL" w:eastAsia="nl-NL"/>
             </w:rPr>
           </w:pPr>
-          <w:hyperlink w:anchor="_Toc475695366" w:history="1">
+          <w:hyperlink w:anchor="_Toc480276862" w:history="1">
             <w:r>
               <w:rPr>
                 <w:rStyle w:val="Hyperlink"/>
@@ -890,7 +934,7 @@
                 <w:noProof/>
                 <w:webHidden/>
               </w:rPr>
-              <w:instrText xml:space="preserve"> PAGEREF _Toc475695366 \h </w:instrText>
+              <w:instrText xml:space="preserve"> PAGEREF _Toc480276862 \h </w:instrText>
             </w:r>
             <w:r>
               <w:rPr>
@@ -923,7 +967,7 @@
         </w:p>
         <w:p>
           <w:pPr>
-            <w:pStyle w:val="Inhopg1"/>
+            <w:pStyle w:val="TOC1"/>
             <w:tabs>
               <w:tab w:val="right" w:leader="dot" w:pos="9062"/>
             </w:tabs>
@@ -933,13 +977,27 @@
               <w:lang w:val="nl-NL" w:eastAsia="nl-NL"/>
             </w:rPr>
           </w:pPr>
-          <w:hyperlink w:anchor="_Toc475695367" w:history="1">
+          <w:hyperlink w:anchor="_Toc480276863" w:history="1">
             <w:r>
               <w:rPr>
                 <w:rStyle w:val="Hyperlink"/>
                 <w:noProof/>
               </w:rPr>
-              <w:t>Voor akkoord</w:t>
+              <w:t>Voor akkoo</w:t>
+            </w:r>
+            <w:r>
+              <w:rPr>
+                <w:rStyle w:val="Hyperlink"/>
+                <w:noProof/>
+              </w:rPr>
+              <w:t>r</w:t>
+            </w:r>
+            <w:r>
+              <w:rPr>
+                <w:rStyle w:val="Hyperlink"/>
+                <w:noProof/>
+              </w:rPr>
+              <w:t>d</w:t>
             </w:r>
             <w:r>
               <w:rPr>
@@ -960,7 +1018,7 @@
                 <w:noProof/>
                 <w:webHidden/>
               </w:rPr>
-              <w:instrText xml:space="preserve"> PAGEREF _Toc475695367 \h </w:instrText>
+              <w:instrText xml:space="preserve"> PAGEREF _Toc480276863 \h </w:instrText>
             </w:r>
             <w:r>
               <w:rPr>
@@ -993,7 +1051,7 @@
         </w:p>
         <w:p>
           <w:pPr>
-            <w:pStyle w:val="Inhopg1"/>
+            <w:pStyle w:val="TOC1"/>
             <w:tabs>
               <w:tab w:val="right" w:leader="dot" w:pos="9062"/>
             </w:tabs>
@@ -1003,7 +1061,7 @@
               <w:lang w:val="nl-NL" w:eastAsia="nl-NL"/>
             </w:rPr>
           </w:pPr>
-          <w:hyperlink w:anchor="_Toc475695368" w:history="1">
+          <w:hyperlink w:anchor="_Toc480276864" w:history="1">
             <w:r>
               <w:rPr>
                 <w:rStyle w:val="Hyperlink"/>
@@ -1030,7 +1088,7 @@
                 <w:noProof/>
                 <w:webHidden/>
               </w:rPr>
-              <w:instrText xml:space="preserve"> PAGEREF _Toc475695368 \h </w:instrText>
+              <w:instrText xml:space="preserve"> PAGEREF _Toc480276864 \h </w:instrText>
             </w:r>
             <w:r>
               <w:rPr>
@@ -1080,9 +1138,9 @@
     </w:p>
     <w:p>
       <w:pPr>
-        <w:pStyle w:val="Kop1"/>
+        <w:pStyle w:val="Heading1"/>
       </w:pPr>
-      <w:bookmarkStart w:id="0" w:name="_Toc475695365"/>
+      <w:bookmarkStart w:id="0" w:name="_Toc480276861"/>
       <w:r>
         <w:lastRenderedPageBreak/>
         <w:t>Inleiding</w:t>
@@ -1102,12 +1160,12 @@
     </w:p>
     <w:p>
       <w:pPr>
-        <w:pStyle w:val="Kop1"/>
+        <w:pStyle w:val="Heading1"/>
       </w:pPr>
       <w:r>
         <w:br w:type="column"/>
       </w:r>
-      <w:bookmarkStart w:id="1" w:name="_Toc475695366"/>
+      <w:bookmarkStart w:id="1" w:name="_Toc480276862"/>
       <w:r>
         <w:lastRenderedPageBreak/>
         <w:t>Verslag</w:t>
@@ -1121,7 +1179,13 @@
     </w:p>
     <w:p>
       <w:r>
-        <w:t>Datum: 17-04</w:t>
+        <w:t>Datum</w:t>
+      </w:r>
+      <w:r>
+        <w:t xml:space="preserve"> van interview: 18</w:t>
+      </w:r>
+      <w:r>
+        <w:t>-04</w:t>
       </w:r>
       <w:r>
         <w:t>-2017</w:t>
@@ -1130,121 +1194,112 @@
     <w:p/>
     <w:p>
       <w:r>
-        <w:t xml:space="preserve">Tijdens het gesprek zijn we eerst begonnen met voorstellen wie wij zijn en wat wij doen. Daarna hebben wij gevraagd wat E-division doet en wat zij (Renaldeau van den Worm en Marina </w:t>
-      </w:r>
-      <w:r>
-        <w:t>van Helvoort) betekenen voor E-D</w:t>
-      </w:r>
-      <w:r>
-        <w:t>ivision. Hieruit is naar voren gekomen dat E-division een bedrijf is dat zich specialiseert in het opzetten en opvolgen van elektrische activiteiten binnen de dealers en gemeenten m.b.t de elektrische auto industrie.</w:t>
+        <w:t>Toen wij (Tarik Hacialiogullari en Santino Bonora) bij Websentiment binnen kwamen gingen wij eventjes bij praten omdat wij hier in ons 2</w:t>
+      </w:r>
+      <w:r>
+        <w:rPr>
+          <w:vertAlign w:val="superscript"/>
+        </w:rPr>
+        <w:t>e</w:t>
+      </w:r>
+      <w:r>
+        <w:t xml:space="preserve"> school jaar stage hebben gelopen. </w:t>
+      </w:r>
+    </w:p>
+    <w:p>
+      <w:r>
+        <w:t>Toen hebben we gevraagd wie leidinggevende is bij Websentiment en wat diegene heeft gedaan om hier te komen.</w:t>
+      </w:r>
+    </w:p>
+    <w:p>
+      <w:r>
+        <w:t xml:space="preserve">Hieruit is naar voren gekomen dat </w:t>
+      </w:r>
+      <w:r>
+        <w:t xml:space="preserve">Nigel Severing de leidinggevende is van Websentiment. Dat hij gestudeerd heeft aan het ROC in Tilburg. En in 2015 is hij met zijn vader en zijn broer Websentiment begonnen. Websentiment </w:t>
+      </w:r>
+      <w:r>
+        <w:t>is gespecialiseerd in het maken en onderhouden van simpele tot complexe webapplicaties.</w:t>
       </w:r>
     </w:p>
     <w:p/>
     <w:p>
       <w:r>
-        <w:t xml:space="preserve">Daarna hebben we het gehad over waarom E-division een app zou willen en waarvoor dit zou dienen. De reden waarom dat E-division de app wilt is omdat de informatie omtrent elektrisch rijden verspreid staat. Met de app willen zij dat </w:t>
-      </w:r>
-      <w:r>
-        <w:t xml:space="preserve">de informatie op één plek staat. De app zal ervoor zorgen dat vragen over elektrisch rijden snel en correct beantwoord kan worden. </w:t>
+        <w:t>Daarna hebben we</w:t>
+      </w:r>
+      <w:r>
+        <w:t xml:space="preserve"> gevraagd wat Websentiment zou willen in de app en </w:t>
+      </w:r>
+      <w:r>
+        <w:t xml:space="preserve">wat de app moet toevoegen binnen het bedrijf. Hierop kregen wij als reactie dat Websentiment een informatieve app wilt met betrekking tot het bedrijf zelf. Websentiment wilt graag een app voor </w:t>
+      </w:r>
+      <w:r>
+        <w:rPr>
+          <w:lang w:val="en-US"/>
+        </w:rPr>
+        <w:t>windows phone</w:t>
+      </w:r>
+      <w:r>
+        <w:t xml:space="preserve"> omdat ze al wel apps voor IOS en voor Android hebben maar nog niet voor </w:t>
+      </w:r>
+      <w:r>
+        <w:rPr>
+          <w:lang w:val="en-US"/>
+        </w:rPr>
+        <w:t>windows phone</w:t>
+      </w:r>
+      <w:r>
+        <w:t xml:space="preserve">. De reden waarom Websentiment deze app wilt is zodat ze aan de klanten kunnen laten zien dat ze voor een groot aantal verschillende platvormen apps hebben. </w:t>
       </w:r>
     </w:p>
     <w:p/>
     <w:p>
       <w:r>
-        <w:t>Toen hebben wij gevraagd wat voor soort mensen zij verwachten dat de app zal gaan gebruiken. Waarop geantwoord werd: particuliere, zakelijke en mensen uit de automotive branche. Verder hebben we gesproken over functies die de app nodig zal hebben. Hieruit is naar voren gekomen dat internet een functionaliteit is die nodig zal zijn. In verband met het ophalen van nieuws artikelen van een website van derden.</w:t>
-      </w:r>
-      <w:r>
-        <w:t xml:space="preserve"> Dit is overigens pas nodig als wij het akkoord krijgen van de derde partij dat wij de data op mogen halen vanuit de server van EV-Nieuws(</w:t>
-      </w:r>
-      <w:r>
-        <w:t xml:space="preserve"> </w:t>
-      </w:r>
-      <w:hyperlink r:id="rId8" w:history="1">
-        <w:r>
-          <w:rPr>
-            <w:rStyle w:val="Hyperlink"/>
-          </w:rPr>
-          <w:t>http://zerauto.nl</w:t>
-        </w:r>
-      </w:hyperlink>
-      <w:r>
-        <w:t xml:space="preserve"> ).</w:t>
-      </w:r>
-      <w:r>
-        <w:t xml:space="preserve"> Ook is er internet nodig om een bericht te sturen via </w:t>
-      </w:r>
-      <w:r>
-        <w:t>het</w:t>
-      </w:r>
-      <w:r>
-        <w:t xml:space="preserve"> contact </w:t>
-      </w:r>
-      <w:r>
-        <w:t>scherm</w:t>
-      </w:r>
-      <w:r>
-        <w:t xml:space="preserve"> van het app.</w:t>
+        <w:t xml:space="preserve">Toen hebben wij gevraagd wat voor soort mensen zij verwachten dat de app zal gaan gebruiken. Waarop geantwoord werd: </w:t>
+      </w:r>
+      <w:r>
+        <w:t>“</w:t>
+      </w:r>
+      <w:r>
+        <w:t>Windows Phone gebruikers zullen het kunnen gebruiken, ook al is dat een vrij klein percentage.”</w:t>
+      </w:r>
+      <w:r>
+        <w:t xml:space="preserve"> Ook hebben we gesproken over de functionaliteiten die de app nodig zal hebben. Hierop was de reactie dat de app internet connectiviteit moet krijgen omdat de gebruikers contact moeten kunnen opnemen via de app.</w:t>
       </w:r>
     </w:p>
     <w:p/>
     <w:p>
       <w:r>
-        <w:t>Als laatst hebben we het gehad over de lay-out van de app. De klant gaf hier aan dat de app een moderne look en feel moet hebben ook moet de navigatie in de app gemakkelijk gaan. Dit zodat het aantrekkelijk wordt om de app te gebruiken. Er werd gevraagd of de app in de huisstijl van de website van E-division gemaakt kan worden.</w:t>
+        <w:t xml:space="preserve">Als laatst hebben we het gehad over de lay-out van de app. </w:t>
+      </w:r>
+      <w:r>
+        <w:t>De klant gaf hier aan dat de app een modern en overzichtelijk design moet hebben zodat het voor de klant gemakkelijk wordt om te navigeren in de app. En dat het zo aantrekkelijker wordt gemaakt om de app te gebruiken.</w:t>
       </w:r>
     </w:p>
     <w:p>
       <w:pPr>
-        <w:pStyle w:val="Kop1"/>
+        <w:pStyle w:val="Heading1"/>
       </w:pPr>
       <w:r>
         <w:br w:type="column"/>
       </w:r>
-      <w:bookmarkStart w:id="2" w:name="_Toc475353968"/>
-      <w:bookmarkStart w:id="3" w:name="_Toc475097334"/>
-      <w:bookmarkStart w:id="4" w:name="_Toc475695367"/>
-      <w:r>
-        <w:rPr>
-          <w:color w:val="FFFFFF" w:themeColor="background1"/>
-        </w:rPr>
+      <w:bookmarkStart w:id="2" w:name="_Toc480103499"/>
+      <w:bookmarkStart w:id="3" w:name="_Toc480276863"/>
+      <w:r>
         <w:lastRenderedPageBreak/>
         <w:t>Voor akkoord</w:t>
       </w:r>
       <w:bookmarkEnd w:id="2"/>
       <w:bookmarkEnd w:id="3"/>
-      <w:bookmarkEnd w:id="4"/>
     </w:p>
     <w:p>
-      <w:pPr>
-        <w:pStyle w:val="Kop1"/>
-      </w:pPr>
-      <w:bookmarkStart w:id="5" w:name="_Toc480103499"/>
-      <w:r>
-        <w:t>Voor akkoord</w:t>
-      </w:r>
-      <w:bookmarkEnd w:id="5"/>
-    </w:p>
-    <w:p>
-      <w:r>
-        <w:t xml:space="preserve">Ik (Nigel Severing) ga hierbij akkoord dat </w:t>
-      </w:r>
-      <w:r>
-        <w:t>dit</w:t>
-      </w:r>
-      <w:r>
-        <w:t xml:space="preserve"> </w:t>
-      </w:r>
-      <w:r>
-        <w:t>gesprekverslag</w:t>
-      </w:r>
-      <w:bookmarkStart w:id="6" w:name="_GoBack"/>
-      <w:bookmarkEnd w:id="6"/>
-      <w:r>
-        <w:t xml:space="preserve"> overeengekomen is.</w:t>
+      <w:r>
+        <w:t>Ik (Nigel Severing) ga hierbij akkoord dat dit gesprekverslag overeengekomen is.</w:t>
       </w:r>
     </w:p>
     <w:tbl>
       <w:tblPr>
-        <w:tblStyle w:val="Tabelraster"/>
+        <w:tblStyle w:val="TableGrid"/>
         <w:tblW w:w="0" w:type="auto"/>
         <w:tblLook w:val="04A0" w:firstRow="1" w:lastRow="0" w:firstColumn="1" w:lastColumn="0" w:noHBand="0" w:noVBand="1"/>
       </w:tblPr>
@@ -1286,6 +1341,8 @@
             <w:r>
               <w:t>____________</w:t>
             </w:r>
+            <w:bookmarkStart w:id="4" w:name="_GoBack"/>
+            <w:bookmarkEnd w:id="4"/>
           </w:p>
           <w:p/>
           <w:p>
@@ -1306,7 +1363,7 @@
           </w:p>
           <w:tbl>
             <w:tblPr>
-              <w:tblStyle w:val="Tabelraster"/>
+              <w:tblStyle w:val="TableGrid"/>
               <w:tblW w:w="0" w:type="auto"/>
               <w:tblLook w:val="04A0" w:firstRow="1" w:lastRow="0" w:firstColumn="1" w:lastColumn="0" w:noHBand="0" w:noVBand="1"/>
             </w:tblPr>
@@ -1360,18 +1417,18 @@
     </w:p>
     <w:p>
       <w:pPr>
-        <w:pStyle w:val="Kop1"/>
+        <w:pStyle w:val="Heading1"/>
       </w:pPr>
-      <w:bookmarkStart w:id="7" w:name="_Toc475695368"/>
+      <w:bookmarkStart w:id="5" w:name="_Toc480276864"/>
       <w:r>
         <w:lastRenderedPageBreak/>
         <w:t>Revisie</w:t>
       </w:r>
-      <w:bookmarkEnd w:id="7"/>
+      <w:bookmarkEnd w:id="5"/>
     </w:p>
     <w:tbl>
       <w:tblPr>
-        <w:tblStyle w:val="Gemiddeldearcering2-accent5"/>
+        <w:tblStyle w:val="MediumShading2-Accent5"/>
         <w:tblW w:w="5000" w:type="pct"/>
         <w:tblLook w:val="0660" w:firstRow="1" w:lastRow="1" w:firstColumn="0" w:lastColumn="0" w:noHBand="1" w:noVBand="1"/>
       </w:tblPr>
@@ -1654,7 +1711,7 @@
     <w:p/>
     <w:p/>
     <w:sectPr>
-      <w:footerReference w:type="default" r:id="rId9"/>
+      <w:footerReference w:type="default" r:id="rId8"/>
       <w:pgSz w:w="11906" w:h="16838"/>
       <w:pgMar w:top="1417" w:right="1417" w:bottom="1417" w:left="1417" w:header="708" w:footer="708" w:gutter="0"/>
       <w:pgNumType w:start="0"/>
@@ -1667,7 +1724,7 @@
 </file>
 
 <file path=word/endnotes.xml><?xml version="1.0" encoding="utf-8"?>
-<w:endnotes xmlns:wpc="http://schemas.microsoft.com/office/word/2010/wordprocessingCanvas" xmlns:cx="http://schemas.microsoft.com/office/drawing/2014/chartex" xmlns:cx1="http://schemas.microsoft.com/office/drawing/2015/9/8/chartex" xmlns:cx2="http://schemas.microsoft.com/office/drawing/2015/10/21/chartex" xmlns:cx3="http://schemas.microsoft.com/office/drawing/2016/5/9/chartex" xmlns:cx4="http://schemas.microsoft.com/office/drawing/2016/5/10/chartex" xmlns:cx5="http://schemas.microsoft.com/office/drawing/2016/5/11/chartex" xmlns:mc="http://schemas.openxmlformats.org/markup-compatibility/2006" xmlns:o="urn:schemas-microsoft-com:office:office" xmlns:r="http://schemas.openxmlformats.org/officeDocument/2006/relationships" xmlns:m="http://schemas.openxmlformats.org/officeDocument/2006/math" xmlns:v="urn:schemas-microsoft-com:vml" xmlns:wp14="http://schemas.microsoft.com/office/word/2010/wordprocessingDrawing" xmlns:wp="http://schemas.openxmlformats.org/drawingml/2006/wordprocessingDrawing" xmlns:w10="urn:schemas-microsoft-com:office:word" xmlns:w="http://schemas.openxmlformats.org/wordprocessingml/2006/main" xmlns:w14="http://schemas.microsoft.com/office/word/2010/wordml" xmlns:w15="http://schemas.microsoft.com/office/word/2012/wordml" xmlns:w16se="http://schemas.microsoft.com/office/word/2015/wordml/symex" xmlns:wpg="http://schemas.microsoft.com/office/word/2010/wordprocessingGroup" xmlns:wpi="http://schemas.microsoft.com/office/word/2010/wordprocessingInk" xmlns:wne="http://schemas.microsoft.com/office/word/2006/wordml" xmlns:wps="http://schemas.microsoft.com/office/word/2010/wordprocessingShape" mc:Ignorable="w14 w15 w16se wp14">
+<w:endnotes xmlns:wpc="http://schemas.microsoft.com/office/word/2010/wordprocessingCanvas" xmlns:mc="http://schemas.openxmlformats.org/markup-compatibility/2006" xmlns:o="urn:schemas-microsoft-com:office:office" xmlns:r="http://schemas.openxmlformats.org/officeDocument/2006/relationships" xmlns:m="http://schemas.openxmlformats.org/officeDocument/2006/math" xmlns:v="urn:schemas-microsoft-com:vml" xmlns:wp14="http://schemas.microsoft.com/office/word/2010/wordprocessingDrawing" xmlns:wp="http://schemas.openxmlformats.org/drawingml/2006/wordprocessingDrawing" xmlns:w10="urn:schemas-microsoft-com:office:word" xmlns:w="http://schemas.openxmlformats.org/wordprocessingml/2006/main" xmlns:w14="http://schemas.microsoft.com/office/word/2010/wordml" xmlns:w15="http://schemas.microsoft.com/office/word/2012/wordml" xmlns:wpg="http://schemas.microsoft.com/office/word/2010/wordprocessingGroup" xmlns:wpi="http://schemas.microsoft.com/office/word/2010/wordprocessingInk" xmlns:wne="http://schemas.microsoft.com/office/word/2006/wordml" xmlns:wps="http://schemas.microsoft.com/office/word/2010/wordprocessingShape" mc:Ignorable="w14 w15 wp14">
   <w:endnote w:type="separator" w:id="-1">
     <w:p>
       <w:pPr>
@@ -1692,7 +1749,7 @@
 </file>
 
 <file path=word/footer1.xml><?xml version="1.0" encoding="utf-8"?>
-<w:ftr xmlns:wpc="http://schemas.microsoft.com/office/word/2010/wordprocessingCanvas" xmlns:cx="http://schemas.microsoft.com/office/drawing/2014/chartex" xmlns:cx1="http://schemas.microsoft.com/office/drawing/2015/9/8/chartex" xmlns:cx2="http://schemas.microsoft.com/office/drawing/2015/10/21/chartex" xmlns:cx3="http://schemas.microsoft.com/office/drawing/2016/5/9/chartex" xmlns:cx4="http://schemas.microsoft.com/office/drawing/2016/5/10/chartex" xmlns:cx5="http://schemas.microsoft.com/office/drawing/2016/5/11/chartex" xmlns:mc="http://schemas.openxmlformats.org/markup-compatibility/2006" xmlns:o="urn:schemas-microsoft-com:office:office" xmlns:r="http://schemas.openxmlformats.org/officeDocument/2006/relationships" xmlns:m="http://schemas.openxmlformats.org/officeDocument/2006/math" xmlns:v="urn:schemas-microsoft-com:vml" xmlns:wp14="http://schemas.microsoft.com/office/word/2010/wordprocessingDrawing" xmlns:wp="http://schemas.openxmlformats.org/drawingml/2006/wordprocessingDrawing" xmlns:w10="urn:schemas-microsoft-com:office:word" xmlns:w="http://schemas.openxmlformats.org/wordprocessingml/2006/main" xmlns:w14="http://schemas.microsoft.com/office/word/2010/wordml" xmlns:w15="http://schemas.microsoft.com/office/word/2012/wordml" xmlns:w16se="http://schemas.microsoft.com/office/word/2015/wordml/symex" xmlns:wpg="http://schemas.microsoft.com/office/word/2010/wordprocessingGroup" xmlns:wpi="http://schemas.microsoft.com/office/word/2010/wordprocessingInk" xmlns:wne="http://schemas.microsoft.com/office/word/2006/wordml" xmlns:wps="http://schemas.microsoft.com/office/word/2010/wordprocessingShape" mc:Ignorable="w14 w15 w16se wp14">
+<w:ftr xmlns:wpc="http://schemas.microsoft.com/office/word/2010/wordprocessingCanvas" xmlns:mc="http://schemas.openxmlformats.org/markup-compatibility/2006" xmlns:o="urn:schemas-microsoft-com:office:office" xmlns:r="http://schemas.openxmlformats.org/officeDocument/2006/relationships" xmlns:m="http://schemas.openxmlformats.org/officeDocument/2006/math" xmlns:v="urn:schemas-microsoft-com:vml" xmlns:wp14="http://schemas.microsoft.com/office/word/2010/wordprocessingDrawing" xmlns:wp="http://schemas.openxmlformats.org/drawingml/2006/wordprocessingDrawing" xmlns:w10="urn:schemas-microsoft-com:office:word" xmlns:w="http://schemas.openxmlformats.org/wordprocessingml/2006/main" xmlns:w14="http://schemas.microsoft.com/office/word/2010/wordml" xmlns:w15="http://schemas.microsoft.com/office/word/2012/wordml" xmlns:wpg="http://schemas.microsoft.com/office/word/2010/wordprocessingGroup" xmlns:wpi="http://schemas.microsoft.com/office/word/2010/wordprocessingInk" xmlns:wne="http://schemas.microsoft.com/office/word/2006/wordml" xmlns:wps="http://schemas.microsoft.com/office/word/2010/wordprocessingShape" mc:Ignorable="w14 w15 wp14">
   <w:sdt>
     <w:sdtPr>
       <w:id w:val="1540778983"/>
@@ -1705,7 +1762,7 @@
     <w:sdtContent>
       <w:p>
         <w:pPr>
-          <w:pStyle w:val="Voettekst"/>
+          <w:pStyle w:val="Footer"/>
           <w:jc w:val="right"/>
         </w:pPr>
         <w:r>
@@ -1721,7 +1778,7 @@
           <w:rPr>
             <w:noProof/>
           </w:rPr>
-          <w:t>3</w:t>
+          <w:t>5</w:t>
         </w:r>
         <w:r>
           <w:fldChar w:fldCharType="end"/>
@@ -1731,14 +1788,14 @@
   </w:sdt>
   <w:p>
     <w:pPr>
-      <w:pStyle w:val="Voettekst"/>
+      <w:pStyle w:val="Footer"/>
     </w:pPr>
   </w:p>
 </w:ftr>
 </file>
 
 <file path=word/footnotes.xml><?xml version="1.0" encoding="utf-8"?>
-<w:footnotes xmlns:wpc="http://schemas.microsoft.com/office/word/2010/wordprocessingCanvas" xmlns:cx="http://schemas.microsoft.com/office/drawing/2014/chartex" xmlns:cx1="http://schemas.microsoft.com/office/drawing/2015/9/8/chartex" xmlns:cx2="http://schemas.microsoft.com/office/drawing/2015/10/21/chartex" xmlns:cx3="http://schemas.microsoft.com/office/drawing/2016/5/9/chartex" xmlns:cx4="http://schemas.microsoft.com/office/drawing/2016/5/10/chartex" xmlns:cx5="http://schemas.microsoft.com/office/drawing/2016/5/11/chartex" xmlns:mc="http://schemas.openxmlformats.org/markup-compatibility/2006" xmlns:o="urn:schemas-microsoft-com:office:office" xmlns:r="http://schemas.openxmlformats.org/officeDocument/2006/relationships" xmlns:m="http://schemas.openxmlformats.org/officeDocument/2006/math" xmlns:v="urn:schemas-microsoft-com:vml" xmlns:wp14="http://schemas.microsoft.com/office/word/2010/wordprocessingDrawing" xmlns:wp="http://schemas.openxmlformats.org/drawingml/2006/wordprocessingDrawing" xmlns:w10="urn:schemas-microsoft-com:office:word" xmlns:w="http://schemas.openxmlformats.org/wordprocessingml/2006/main" xmlns:w14="http://schemas.microsoft.com/office/word/2010/wordml" xmlns:w15="http://schemas.microsoft.com/office/word/2012/wordml" xmlns:w16se="http://schemas.microsoft.com/office/word/2015/wordml/symex" xmlns:wpg="http://schemas.microsoft.com/office/word/2010/wordprocessingGroup" xmlns:wpi="http://schemas.microsoft.com/office/word/2010/wordprocessingInk" xmlns:wne="http://schemas.microsoft.com/office/word/2006/wordml" xmlns:wps="http://schemas.microsoft.com/office/word/2010/wordprocessingShape" mc:Ignorable="w14 w15 w16se wp14">
+<w:footnotes xmlns:wpc="http://schemas.microsoft.com/office/word/2010/wordprocessingCanvas" xmlns:mc="http://schemas.openxmlformats.org/markup-compatibility/2006" xmlns:o="urn:schemas-microsoft-com:office:office" xmlns:r="http://schemas.openxmlformats.org/officeDocument/2006/relationships" xmlns:m="http://schemas.openxmlformats.org/officeDocument/2006/math" xmlns:v="urn:schemas-microsoft-com:vml" xmlns:wp14="http://schemas.microsoft.com/office/word/2010/wordprocessingDrawing" xmlns:wp="http://schemas.openxmlformats.org/drawingml/2006/wordprocessingDrawing" xmlns:w10="urn:schemas-microsoft-com:office:word" xmlns:w="http://schemas.openxmlformats.org/wordprocessingml/2006/main" xmlns:w14="http://schemas.microsoft.com/office/word/2010/wordml" xmlns:w15="http://schemas.microsoft.com/office/word/2012/wordml" xmlns:wpg="http://schemas.microsoft.com/office/word/2010/wordprocessingGroup" xmlns:wpi="http://schemas.microsoft.com/office/word/2010/wordprocessingInk" xmlns:wne="http://schemas.microsoft.com/office/word/2006/wordml" xmlns:wps="http://schemas.microsoft.com/office/word/2010/wordprocessingShape" mc:Ignorable="w14 w15 wp14">
   <w:footnote w:type="separator" w:id="-1">
     <w:p>
       <w:pPr>
@@ -1763,7 +1820,7 @@
 </file>
 
 <file path=word/styles.xml><?xml version="1.0" encoding="utf-8"?>
-<w:styles xmlns:mc="http://schemas.openxmlformats.org/markup-compatibility/2006" xmlns:r="http://schemas.openxmlformats.org/officeDocument/2006/relationships" xmlns:w="http://schemas.openxmlformats.org/wordprocessingml/2006/main" xmlns:w14="http://schemas.microsoft.com/office/word/2010/wordml" xmlns:w15="http://schemas.microsoft.com/office/word/2012/wordml" xmlns:w16se="http://schemas.microsoft.com/office/word/2015/wordml/symex" mc:Ignorable="w14 w15 w16se">
+<w:styles xmlns:mc="http://schemas.openxmlformats.org/markup-compatibility/2006" xmlns:r="http://schemas.openxmlformats.org/officeDocument/2006/relationships" xmlns:w="http://schemas.openxmlformats.org/wordprocessingml/2006/main" xmlns:w14="http://schemas.microsoft.com/office/word/2010/wordml" xmlns:w15="http://schemas.microsoft.com/office/word/2012/wordml" mc:Ignorable="w14 w15">
   <w:docDefaults>
     <w:rPrDefault>
       <w:rPr>
@@ -1779,7 +1836,7 @@
       </w:pPr>
     </w:pPrDefault>
   </w:docDefaults>
-  <w:latentStyles w:defLockedState="0" w:defUIPriority="99" w:defSemiHidden="0" w:defUnhideWhenUsed="0" w:defQFormat="0" w:count="374">
+  <w:latentStyles w:defLockedState="0" w:defUIPriority="99" w:defSemiHidden="0" w:defUnhideWhenUsed="0" w:defQFormat="0" w:count="371">
     <w:lsdException w:name="Normal" w:uiPriority="0" w:qFormat="1"/>
     <w:lsdException w:name="heading 1" w:uiPriority="9" w:qFormat="1"/>
     <w:lsdException w:name="heading 2" w:semiHidden="1" w:uiPriority="9" w:unhideWhenUsed="1" w:qFormat="1"/>
@@ -2151,11 +2208,8 @@
     <w:lsdException w:name="List Table 5 Dark Accent 6" w:uiPriority="50"/>
     <w:lsdException w:name="List Table 6 Colorful Accent 6" w:uiPriority="51"/>
     <w:lsdException w:name="List Table 7 Colorful Accent 6" w:uiPriority="52"/>
-    <w:lsdException w:name="Mention" w:semiHidden="1" w:unhideWhenUsed="1"/>
-    <w:lsdException w:name="Smart Hyperlink" w:semiHidden="1" w:unhideWhenUsed="1"/>
-    <w:lsdException w:name="Hashtag" w:semiHidden="1" w:unhideWhenUsed="1"/>
   </w:latentStyles>
-  <w:style w:type="paragraph" w:default="1" w:styleId="Standaard">
+  <w:style w:type="paragraph" w:default="1" w:styleId="Normal">
     <w:name w:val="Normal"/>
     <w:qFormat/>
     <w:rsid w:val="00EC075C"/>
@@ -2164,11 +2218,11 @@
       <w:sz w:val="24"/>
     </w:rPr>
   </w:style>
-  <w:style w:type="paragraph" w:styleId="Kop1">
+  <w:style w:type="paragraph" w:styleId="Heading1">
     <w:name w:val="heading 1"/>
-    <w:basedOn w:val="Standaard"/>
-    <w:next w:val="Standaard"/>
-    <w:link w:val="Kop1Char"/>
+    <w:basedOn w:val="Normal"/>
+    <w:next w:val="Normal"/>
+    <w:link w:val="Heading1Char"/>
     <w:uiPriority w:val="9"/>
     <w:qFormat/>
     <w:rsid w:val="00EC075C"/>
@@ -2185,11 +2239,11 @@
       <w:szCs w:val="32"/>
     </w:rPr>
   </w:style>
-  <w:style w:type="paragraph" w:styleId="Kop2">
+  <w:style w:type="paragraph" w:styleId="Heading2">
     <w:name w:val="heading 2"/>
-    <w:basedOn w:val="Standaard"/>
-    <w:next w:val="Standaard"/>
-    <w:link w:val="Kop2Char"/>
+    <w:basedOn w:val="Normal"/>
+    <w:next w:val="Normal"/>
+    <w:link w:val="Heading2Char"/>
     <w:uiPriority w:val="9"/>
     <w:semiHidden/>
     <w:unhideWhenUsed/>
@@ -2208,13 +2262,13 @@
       <w:szCs w:val="26"/>
     </w:rPr>
   </w:style>
-  <w:style w:type="character" w:default="1" w:styleId="Standaardalinea-lettertype">
+  <w:style w:type="character" w:default="1" w:styleId="DefaultParagraphFont">
     <w:name w:val="Default Paragraph Font"/>
     <w:uiPriority w:val="1"/>
     <w:semiHidden/>
     <w:unhideWhenUsed/>
   </w:style>
-  <w:style w:type="table" w:default="1" w:styleId="Standaardtabel">
+  <w:style w:type="table" w:default="1" w:styleId="TableNormal">
     <w:name w:val="Normal Table"/>
     <w:uiPriority w:val="99"/>
     <w:semiHidden/>
@@ -2229,15 +2283,15 @@
       </w:tblCellMar>
     </w:tblPr>
   </w:style>
-  <w:style w:type="numbering" w:default="1" w:styleId="Geenlijst">
+  <w:style w:type="numbering" w:default="1" w:styleId="NoList">
     <w:name w:val="No List"/>
     <w:uiPriority w:val="99"/>
     <w:semiHidden/>
     <w:unhideWhenUsed/>
   </w:style>
-  <w:style w:type="paragraph" w:styleId="Geenafstand">
+  <w:style w:type="paragraph" w:styleId="NoSpacing">
     <w:name w:val="No Spacing"/>
-    <w:link w:val="GeenafstandChar"/>
+    <w:link w:val="NoSpacingChar"/>
     <w:uiPriority w:val="1"/>
     <w:qFormat/>
     <w:rsid w:val="00EC075C"/>
@@ -2250,10 +2304,10 @@
       <w:lang w:val="en-US"/>
     </w:rPr>
   </w:style>
-  <w:style w:type="character" w:customStyle="1" w:styleId="GeenafstandChar">
-    <w:name w:val="Geen afstand Char"/>
-    <w:basedOn w:val="Standaardalinea-lettertype"/>
-    <w:link w:val="Geenafstand"/>
+  <w:style w:type="character" w:customStyle="1" w:styleId="NoSpacingChar">
+    <w:name w:val="No Spacing Char"/>
+    <w:basedOn w:val="DefaultParagraphFont"/>
+    <w:link w:val="NoSpacing"/>
     <w:uiPriority w:val="1"/>
     <w:rsid w:val="00EC075C"/>
     <w:rPr>
@@ -2262,10 +2316,10 @@
       <w:lang w:val="en-US"/>
     </w:rPr>
   </w:style>
-  <w:style w:type="paragraph" w:styleId="Koptekst">
+  <w:style w:type="paragraph" w:styleId="Header">
     <w:name w:val="header"/>
-    <w:basedOn w:val="Standaard"/>
-    <w:link w:val="KoptekstChar"/>
+    <w:basedOn w:val="Normal"/>
+    <w:link w:val="HeaderChar"/>
     <w:uiPriority w:val="99"/>
     <w:unhideWhenUsed/>
     <w:rsid w:val="008B05BB"/>
@@ -2277,17 +2331,17 @@
       <w:spacing w:after="0" w:line="240" w:lineRule="auto"/>
     </w:pPr>
   </w:style>
-  <w:style w:type="character" w:customStyle="1" w:styleId="KoptekstChar">
-    <w:name w:val="Koptekst Char"/>
-    <w:basedOn w:val="Standaardalinea-lettertype"/>
-    <w:link w:val="Koptekst"/>
+  <w:style w:type="character" w:customStyle="1" w:styleId="HeaderChar">
+    <w:name w:val="Header Char"/>
+    <w:basedOn w:val="DefaultParagraphFont"/>
+    <w:link w:val="Header"/>
     <w:uiPriority w:val="99"/>
     <w:rsid w:val="008B05BB"/>
   </w:style>
-  <w:style w:type="paragraph" w:styleId="Voettekst">
+  <w:style w:type="paragraph" w:styleId="Footer">
     <w:name w:val="footer"/>
-    <w:basedOn w:val="Standaard"/>
-    <w:link w:val="VoettekstChar"/>
+    <w:basedOn w:val="Normal"/>
+    <w:link w:val="FooterChar"/>
     <w:uiPriority w:val="99"/>
     <w:unhideWhenUsed/>
     <w:rsid w:val="008B05BB"/>
@@ -2299,17 +2353,17 @@
       <w:spacing w:after="0" w:line="240" w:lineRule="auto"/>
     </w:pPr>
   </w:style>
-  <w:style w:type="character" w:customStyle="1" w:styleId="VoettekstChar">
-    <w:name w:val="Voettekst Char"/>
-    <w:basedOn w:val="Standaardalinea-lettertype"/>
-    <w:link w:val="Voettekst"/>
+  <w:style w:type="character" w:customStyle="1" w:styleId="FooterChar">
+    <w:name w:val="Footer Char"/>
+    <w:basedOn w:val="DefaultParagraphFont"/>
+    <w:link w:val="Footer"/>
     <w:uiPriority w:val="99"/>
     <w:rsid w:val="008B05BB"/>
   </w:style>
-  <w:style w:type="character" w:customStyle="1" w:styleId="Kop1Char">
-    <w:name w:val="Kop 1 Char"/>
-    <w:basedOn w:val="Standaardalinea-lettertype"/>
-    <w:link w:val="Kop1"/>
+  <w:style w:type="character" w:customStyle="1" w:styleId="Heading1Char">
+    <w:name w:val="Heading 1 Char"/>
+    <w:basedOn w:val="DefaultParagraphFont"/>
+    <w:link w:val="Heading1"/>
     <w:uiPriority w:val="9"/>
     <w:rsid w:val="00EC075C"/>
     <w:rPr>
@@ -2319,10 +2373,10 @@
       <w:szCs w:val="32"/>
     </w:rPr>
   </w:style>
-  <w:style w:type="character" w:customStyle="1" w:styleId="Kop2Char">
-    <w:name w:val="Kop 2 Char"/>
-    <w:basedOn w:val="Standaardalinea-lettertype"/>
-    <w:link w:val="Kop2"/>
+  <w:style w:type="character" w:customStyle="1" w:styleId="Heading2Char">
+    <w:name w:val="Heading 2 Char"/>
+    <w:basedOn w:val="DefaultParagraphFont"/>
+    <w:link w:val="Heading2"/>
     <w:uiPriority w:val="9"/>
     <w:semiHidden/>
     <w:rsid w:val="00EC075C"/>
@@ -2333,11 +2387,11 @@
       <w:szCs w:val="26"/>
     </w:rPr>
   </w:style>
-  <w:style w:type="paragraph" w:styleId="Titel">
+  <w:style w:type="paragraph" w:styleId="Title">
     <w:name w:val="Title"/>
-    <w:basedOn w:val="Standaard"/>
-    <w:next w:val="Standaard"/>
-    <w:link w:val="TitelChar"/>
+    <w:basedOn w:val="Normal"/>
+    <w:next w:val="Normal"/>
+    <w:link w:val="TitleChar"/>
     <w:uiPriority w:val="10"/>
     <w:qFormat/>
     <w:rsid w:val="00EC075C"/>
@@ -2353,10 +2407,10 @@
       <w:szCs w:val="56"/>
     </w:rPr>
   </w:style>
-  <w:style w:type="character" w:customStyle="1" w:styleId="TitelChar">
-    <w:name w:val="Titel Char"/>
-    <w:basedOn w:val="Standaardalinea-lettertype"/>
-    <w:link w:val="Titel"/>
+  <w:style w:type="character" w:customStyle="1" w:styleId="TitleChar">
+    <w:name w:val="Title Char"/>
+    <w:basedOn w:val="DefaultParagraphFont"/>
+    <w:link w:val="Title"/>
     <w:uiPriority w:val="10"/>
     <w:rsid w:val="00EC075C"/>
     <w:rPr>
@@ -2367,10 +2421,10 @@
       <w:szCs w:val="56"/>
     </w:rPr>
   </w:style>
-  <w:style w:type="paragraph" w:styleId="Kopvaninhoudsopgave">
+  <w:style w:type="paragraph" w:styleId="TOCHeading">
     <w:name w:val="TOC Heading"/>
-    <w:basedOn w:val="Kop1"/>
-    <w:next w:val="Standaard"/>
+    <w:basedOn w:val="Heading1"/>
+    <w:next w:val="Normal"/>
     <w:uiPriority w:val="39"/>
     <w:unhideWhenUsed/>
     <w:qFormat/>
@@ -2383,10 +2437,10 @@
       <w:lang w:val="en-US"/>
     </w:rPr>
   </w:style>
-  <w:style w:type="paragraph" w:styleId="Inhopg2">
+  <w:style w:type="paragraph" w:styleId="TOC2">
     <w:name w:val="toc 2"/>
-    <w:basedOn w:val="Standaard"/>
-    <w:next w:val="Standaard"/>
+    <w:basedOn w:val="Normal"/>
+    <w:next w:val="Normal"/>
     <w:autoRedefine/>
     <w:uiPriority w:val="39"/>
     <w:unhideWhenUsed/>
@@ -2401,10 +2455,10 @@
       <w:lang w:val="en-US"/>
     </w:rPr>
   </w:style>
-  <w:style w:type="paragraph" w:styleId="Inhopg1">
+  <w:style w:type="paragraph" w:styleId="TOC1">
     <w:name w:val="toc 1"/>
-    <w:basedOn w:val="Standaard"/>
-    <w:next w:val="Standaard"/>
+    <w:basedOn w:val="Normal"/>
+    <w:next w:val="Normal"/>
     <w:autoRedefine/>
     <w:uiPriority w:val="39"/>
     <w:unhideWhenUsed/>
@@ -2418,10 +2472,10 @@
       <w:lang w:val="en-US"/>
     </w:rPr>
   </w:style>
-  <w:style w:type="paragraph" w:styleId="Inhopg3">
+  <w:style w:type="paragraph" w:styleId="TOC3">
     <w:name w:val="toc 3"/>
-    <w:basedOn w:val="Standaard"/>
-    <w:next w:val="Standaard"/>
+    <w:basedOn w:val="Normal"/>
+    <w:next w:val="Normal"/>
     <w:autoRedefine/>
     <w:uiPriority w:val="39"/>
     <w:unhideWhenUsed/>
@@ -2438,7 +2492,7 @@
   </w:style>
   <w:style w:type="character" w:styleId="Hyperlink">
     <w:name w:val="Hyperlink"/>
-    <w:basedOn w:val="Standaardalinea-lettertype"/>
+    <w:basedOn w:val="DefaultParagraphFont"/>
     <w:uiPriority w:val="99"/>
     <w:unhideWhenUsed/>
     <w:rsid w:val="00EC075C"/>
@@ -2447,9 +2501,9 @@
       <w:u w:val="single"/>
     </w:rPr>
   </w:style>
-  <w:style w:type="character" w:styleId="Verwijzingopmerking">
+  <w:style w:type="character" w:styleId="CommentReference">
     <w:name w:val="annotation reference"/>
-    <w:basedOn w:val="Standaardalinea-lettertype"/>
+    <w:basedOn w:val="DefaultParagraphFont"/>
     <w:uiPriority w:val="99"/>
     <w:semiHidden/>
     <w:unhideWhenUsed/>
@@ -2459,10 +2513,10 @@
       <w:szCs w:val="16"/>
     </w:rPr>
   </w:style>
-  <w:style w:type="paragraph" w:styleId="Tekstopmerking">
+  <w:style w:type="paragraph" w:styleId="CommentText">
     <w:name w:val="annotation text"/>
-    <w:basedOn w:val="Standaard"/>
-    <w:link w:val="TekstopmerkingChar"/>
+    <w:basedOn w:val="Normal"/>
+    <w:link w:val="CommentTextChar"/>
     <w:uiPriority w:val="99"/>
     <w:semiHidden/>
     <w:unhideWhenUsed/>
@@ -2476,10 +2530,10 @@
       <w:szCs w:val="20"/>
     </w:rPr>
   </w:style>
-  <w:style w:type="character" w:customStyle="1" w:styleId="TekstopmerkingChar">
-    <w:name w:val="Tekst opmerking Char"/>
-    <w:basedOn w:val="Standaardalinea-lettertype"/>
-    <w:link w:val="Tekstopmerking"/>
+  <w:style w:type="character" w:customStyle="1" w:styleId="CommentTextChar">
+    <w:name w:val="Comment Text Char"/>
+    <w:basedOn w:val="DefaultParagraphFont"/>
+    <w:link w:val="CommentText"/>
     <w:uiPriority w:val="99"/>
     <w:semiHidden/>
     <w:rsid w:val="00CB07A0"/>
@@ -2488,10 +2542,10 @@
       <w:szCs w:val="20"/>
     </w:rPr>
   </w:style>
-  <w:style w:type="paragraph" w:styleId="Ballontekst">
+  <w:style w:type="paragraph" w:styleId="BalloonText">
     <w:name w:val="Balloon Text"/>
-    <w:basedOn w:val="Standaard"/>
-    <w:link w:val="BallontekstChar"/>
+    <w:basedOn w:val="Normal"/>
+    <w:link w:val="BalloonTextChar"/>
     <w:uiPriority w:val="99"/>
     <w:semiHidden/>
     <w:unhideWhenUsed/>
@@ -2505,10 +2559,10 @@
       <w:szCs w:val="18"/>
     </w:rPr>
   </w:style>
-  <w:style w:type="character" w:customStyle="1" w:styleId="BallontekstChar">
-    <w:name w:val="Ballontekst Char"/>
-    <w:basedOn w:val="Standaardalinea-lettertype"/>
-    <w:link w:val="Ballontekst"/>
+  <w:style w:type="character" w:customStyle="1" w:styleId="BalloonTextChar">
+    <w:name w:val="Balloon Text Char"/>
+    <w:basedOn w:val="DefaultParagraphFont"/>
+    <w:link w:val="BalloonText"/>
     <w:uiPriority w:val="99"/>
     <w:semiHidden/>
     <w:rsid w:val="00CB07A0"/>
@@ -2518,9 +2572,9 @@
       <w:szCs w:val="18"/>
     </w:rPr>
   </w:style>
-  <w:style w:type="table" w:styleId="Tabelraster">
+  <w:style w:type="table" w:styleId="TableGrid">
     <w:name w:val="Table Grid"/>
-    <w:basedOn w:val="Standaardtabel"/>
+    <w:basedOn w:val="TableNormal"/>
     <w:uiPriority w:val="39"/>
     <w:rsid w:val="00F43C6A"/>
     <w:pPr>
@@ -2537,9 +2591,9 @@
       </w:tblBorders>
     </w:tblPr>
   </w:style>
-  <w:style w:type="table" w:styleId="Rastertabel4-Accent1">
+  <w:style w:type="table" w:styleId="GridTable4-Accent1">
     <w:name w:val="Grid Table 4 Accent 1"/>
-    <w:basedOn w:val="Standaardtabel"/>
+    <w:basedOn w:val="TableNormal"/>
     <w:uiPriority w:val="49"/>
     <w:rsid w:val="00AB3FA6"/>
     <w:pPr>
@@ -2613,9 +2667,9 @@
       </w:tcPr>
     </w:tblStylePr>
   </w:style>
-  <w:style w:type="table" w:styleId="Gemiddeldearcering2-accent5">
+  <w:style w:type="table" w:styleId="MediumShading2-Accent5">
     <w:name w:val="Medium Shading 2 Accent 5"/>
-    <w:basedOn w:val="Standaardtabel"/>
+    <w:basedOn w:val="TableNormal"/>
     <w:uiPriority w:val="64"/>
     <w:rsid w:val="00AB3FA6"/>
     <w:pPr>
@@ -3047,7 +3101,7 @@
 </file>
 
 <file path=customXml/itemProps2.xml><?xml version="1.0" encoding="utf-8"?>
-<ds:datastoreItem xmlns:ds="http://schemas.openxmlformats.org/officeDocument/2006/customXml" ds:itemID="{6B7F71D4-D716-41FC-95EC-458F4936A922}">
+<ds:datastoreItem xmlns:ds="http://schemas.openxmlformats.org/officeDocument/2006/customXml" ds:itemID="{2941F0E2-F944-4FE1-AB6C-8453183A0495}">
   <ds:schemaRefs>
     <ds:schemaRef ds:uri="http://schemas.openxmlformats.org/officeDocument/2006/bibliography"/>
   </ds:schemaRefs>
